--- a/ClusteringMASTERFILE-cluster-4.docx
+++ b/ClusteringMASTERFILE-cluster-4.docx
@@ -110,42 +110,49 @@
                 <w:sz w:val="20"/>
                 <w:szCs w:val="20"/>
               </w:rPr>
-              <w:t xml:space="preserve">Cluster </w:t>
-            </w:r>
-            <w:r>
+              <w:t>Cluster 2</w:t>
+            </w:r>
+          </w:p>
+        </w:tc>
+        <w:tc>
+          <w:tcPr>
+            <w:tcW w:w="1459" w:type="dxa"/>
+          </w:tcPr>
+          <w:p>
+            <w:pPr>
+              <w:pStyle w:val="Textoindependiente"/>
               <w:rPr>
                 <w:b/>
                 <w:bCs/>
                 <w:sz w:val="20"/>
                 <w:szCs w:val="20"/>
               </w:rPr>
-              <w:t>2</w:t>
-            </w:r>
-          </w:p>
-        </w:tc>
-        <w:tc>
-          <w:tcPr>
-            <w:tcW w:w="1459" w:type="dxa"/>
-          </w:tcPr>
-          <w:p>
-            <w:pPr>
-              <w:pStyle w:val="Textoindependiente"/>
+            </w:pPr>
+            <w:r>
               <w:rPr>
                 <w:b/>
                 <w:bCs/>
                 <w:sz w:val="20"/>
                 <w:szCs w:val="20"/>
               </w:rPr>
-            </w:pPr>
-            <w:r>
+              <w:t>Cluster 3</w:t>
+            </w:r>
+          </w:p>
+        </w:tc>
+        <w:tc>
+          <w:tcPr>
+            <w:tcW w:w="1459" w:type="dxa"/>
+          </w:tcPr>
+          <w:p>
+            <w:pPr>
+              <w:pStyle w:val="Textoindependiente"/>
               <w:rPr>
                 <w:b/>
                 <w:bCs/>
                 <w:sz w:val="20"/>
                 <w:szCs w:val="20"/>
               </w:rPr>
-              <w:t xml:space="preserve">Cluster </w:t>
-            </w:r>
+            </w:pPr>
             <w:r>
               <w:rPr>
                 <w:b/>
@@ -153,13 +160,13 @@
                 <w:sz w:val="20"/>
                 <w:szCs w:val="20"/>
               </w:rPr>
-              <w:t>3</w:t>
-            </w:r>
-          </w:p>
-        </w:tc>
-        <w:tc>
-          <w:tcPr>
-            <w:tcW w:w="1459" w:type="dxa"/>
+              <w:t>Cluster 4</w:t>
+            </w:r>
+          </w:p>
+        </w:tc>
+        <w:tc>
+          <w:tcPr>
+            <w:tcW w:w="1190" w:type="dxa"/>
           </w:tcPr>
           <w:p>
             <w:pPr>
@@ -178,68 +185,155 @@
                 <w:sz w:val="20"/>
                 <w:szCs w:val="20"/>
               </w:rPr>
-              <w:t xml:space="preserve">Cluster </w:t>
-            </w:r>
-            <w:r>
+              <w:t>comments</w:t>
+            </w:r>
+          </w:p>
+        </w:tc>
+      </w:tr>
+      <w:tr>
+        <w:tc>
+          <w:tcPr>
+            <w:tcW w:w="1650" w:type="dxa"/>
+          </w:tcPr>
+          <w:p>
+            <w:pPr>
+              <w:pStyle w:val="Textoindependiente"/>
               <w:rPr>
                 <w:b/>
                 <w:bCs/>
                 <w:sz w:val="20"/>
                 <w:szCs w:val="20"/>
               </w:rPr>
-              <w:t>4</w:t>
-            </w:r>
-          </w:p>
-        </w:tc>
-        <w:tc>
-          <w:tcPr>
-            <w:tcW w:w="1190" w:type="dxa"/>
-          </w:tcPr>
-          <w:p>
-            <w:pPr>
-              <w:pStyle w:val="Textoindependiente"/>
+            </w:pPr>
+            <w:r>
               <w:rPr>
                 <w:b/>
                 <w:bCs/>
                 <w:sz w:val="20"/>
                 <w:szCs w:val="20"/>
               </w:rPr>
-            </w:pPr>
-            <w:r>
+              <w:t>Size</w:t>
+            </w:r>
+          </w:p>
+        </w:tc>
+        <w:tc>
+          <w:tcPr>
+            <w:tcW w:w="1549" w:type="dxa"/>
+          </w:tcPr>
+          <w:p>
+            <w:pPr>
+              <w:pStyle w:val="Textoindependiente"/>
+              <w:rPr>
+                <w:sz w:val="20"/>
+                <w:szCs w:val="20"/>
+              </w:rPr>
+            </w:pPr>
+            <w:r>
+              <w:rPr>
+                <w:sz w:val="20"/>
+                <w:szCs w:val="20"/>
+              </w:rPr>
+              <w:t>2206</w:t>
+            </w:r>
+          </w:p>
+        </w:tc>
+        <w:tc>
+          <w:tcPr>
+            <w:tcW w:w="1549" w:type="dxa"/>
+          </w:tcPr>
+          <w:p>
+            <w:pPr>
+              <w:pStyle w:val="Textoindependiente"/>
+              <w:rPr>
+                <w:sz w:val="20"/>
+                <w:szCs w:val="20"/>
+              </w:rPr>
+            </w:pPr>
+            <w:r>
+              <w:rPr>
+                <w:sz w:val="20"/>
+                <w:szCs w:val="20"/>
+              </w:rPr>
+              <w:t>997</w:t>
+            </w:r>
+          </w:p>
+        </w:tc>
+        <w:tc>
+          <w:tcPr>
+            <w:tcW w:w="1459" w:type="dxa"/>
+          </w:tcPr>
+          <w:p>
+            <w:pPr>
+              <w:pStyle w:val="Textoindependiente"/>
+              <w:rPr>
+                <w:sz w:val="20"/>
+                <w:szCs w:val="20"/>
+              </w:rPr>
+            </w:pPr>
+            <w:r>
+              <w:rPr>
+                <w:sz w:val="20"/>
+                <w:szCs w:val="20"/>
+              </w:rPr>
+              <w:t>938</w:t>
+            </w:r>
+          </w:p>
+        </w:tc>
+        <w:tc>
+          <w:tcPr>
+            <w:tcW w:w="1459" w:type="dxa"/>
+          </w:tcPr>
+          <w:p>
+            <w:pPr>
+              <w:pStyle w:val="Textoindependiente"/>
+              <w:rPr>
+                <w:sz w:val="20"/>
+                <w:szCs w:val="20"/>
+              </w:rPr>
+            </w:pPr>
+            <w:r>
+              <w:rPr>
+                <w:sz w:val="20"/>
+                <w:szCs w:val="20"/>
+              </w:rPr>
+              <w:t>858</w:t>
+            </w:r>
+          </w:p>
+        </w:tc>
+        <w:tc>
+          <w:tcPr>
+            <w:tcW w:w="1190" w:type="dxa"/>
+          </w:tcPr>
+          <w:p>
+            <w:pPr>
+              <w:pStyle w:val="Textoindependiente"/>
+            </w:pPr>
+          </w:p>
+        </w:tc>
+      </w:tr>
+      <w:tr>
+        <w:tc>
+          <w:tcPr>
+            <w:tcW w:w="1650" w:type="dxa"/>
+          </w:tcPr>
+          <w:p>
+            <w:pPr>
+              <w:pStyle w:val="Textoindependiente"/>
               <w:rPr>
                 <w:b/>
                 <w:bCs/>
                 <w:sz w:val="20"/>
                 <w:szCs w:val="20"/>
               </w:rPr>
-              <w:t>comments</w:t>
-            </w:r>
-          </w:p>
-        </w:tc>
-      </w:tr>
-      <w:tr>
-        <w:tc>
-          <w:tcPr>
-            <w:tcW w:w="1650" w:type="dxa"/>
-          </w:tcPr>
-          <w:p>
-            <w:pPr>
-              <w:pStyle w:val="Textoindependiente"/>
+            </w:pPr>
+            <w:r>
               <w:rPr>
                 <w:b/>
                 <w:bCs/>
                 <w:sz w:val="20"/>
                 <w:szCs w:val="20"/>
               </w:rPr>
-            </w:pPr>
-            <w:r>
-              <w:rPr>
-                <w:b/>
-                <w:bCs/>
-                <w:sz w:val="20"/>
-                <w:szCs w:val="20"/>
-              </w:rPr>
-              <w:t>Size</w:t>
+              <w:t>Gender</w:t>
             </w:r>
           </w:p>
         </w:tc>
@@ -260,7 +354,29 @@
                 <w:sz w:val="20"/>
                 <w:szCs w:val="20"/>
               </w:rPr>
-              <w:t>2206</w:t>
+              <w:t xml:space="preserve">Mostly </w:t>
+            </w:r>
+            <w:r>
+              <w:rPr>
+                <w:color w:val="FF0000"/>
+                <w:sz w:val="20"/>
+                <w:szCs w:val="20"/>
+              </w:rPr>
+              <w:t>female</w:t>
+            </w:r>
+            <w:r>
+              <w:rPr>
+                <w:sz w:val="20"/>
+                <w:szCs w:val="20"/>
+              </w:rPr>
+              <w:t xml:space="preserve"> </w:t>
+            </w:r>
+            <w:r>
+              <w:rPr>
+                <w:sz w:val="20"/>
+                <w:szCs w:val="20"/>
+              </w:rPr>
+              <w:t>(87.08%)</w:t>
             </w:r>
           </w:p>
         </w:tc>
@@ -281,7 +397,29 @@
                 <w:sz w:val="20"/>
                 <w:szCs w:val="20"/>
               </w:rPr>
-              <w:t>997</w:t>
+              <w:t xml:space="preserve">Mostly </w:t>
+            </w:r>
+            <w:r>
+              <w:rPr>
+                <w:color w:val="00B0F0"/>
+                <w:sz w:val="20"/>
+                <w:szCs w:val="20"/>
+              </w:rPr>
+              <w:t>male</w:t>
+            </w:r>
+            <w:r>
+              <w:rPr>
+                <w:sz w:val="20"/>
+                <w:szCs w:val="20"/>
+              </w:rPr>
+              <w:t xml:space="preserve"> </w:t>
+            </w:r>
+            <w:r>
+              <w:rPr>
+                <w:sz w:val="20"/>
+                <w:szCs w:val="20"/>
+              </w:rPr>
+              <w:t>(97.69%)</w:t>
             </w:r>
           </w:p>
         </w:tc>
@@ -302,7 +440,22 @@
                 <w:sz w:val="20"/>
                 <w:szCs w:val="20"/>
               </w:rPr>
-              <w:t>938</w:t>
+              <w:t xml:space="preserve">Mostly </w:t>
+            </w:r>
+            <w:r>
+              <w:rPr>
+                <w:color w:val="FF0000"/>
+                <w:sz w:val="20"/>
+                <w:szCs w:val="20"/>
+              </w:rPr>
+              <w:t>female</w:t>
+            </w:r>
+            <w:r>
+              <w:rPr>
+                <w:sz w:val="20"/>
+                <w:szCs w:val="20"/>
+              </w:rPr>
+              <w:t xml:space="preserve"> (62.90%)</w:t>
             </w:r>
           </w:p>
         </w:tc>
@@ -323,64 +476,6 @@
                 <w:sz w:val="20"/>
                 <w:szCs w:val="20"/>
               </w:rPr>
-              <w:t>858</w:t>
-            </w:r>
-          </w:p>
-        </w:tc>
-        <w:tc>
-          <w:tcPr>
-            <w:tcW w:w="1190" w:type="dxa"/>
-          </w:tcPr>
-          <w:p>
-            <w:pPr>
-              <w:pStyle w:val="Textoindependiente"/>
-            </w:pPr>
-          </w:p>
-        </w:tc>
-      </w:tr>
-      <w:tr>
-        <w:tc>
-          <w:tcPr>
-            <w:tcW w:w="1650" w:type="dxa"/>
-          </w:tcPr>
-          <w:p>
-            <w:pPr>
-              <w:pStyle w:val="Textoindependiente"/>
-              <w:rPr>
-                <w:b/>
-                <w:bCs/>
-                <w:sz w:val="20"/>
-                <w:szCs w:val="20"/>
-              </w:rPr>
-            </w:pPr>
-            <w:r>
-              <w:rPr>
-                <w:b/>
-                <w:bCs/>
-                <w:sz w:val="20"/>
-                <w:szCs w:val="20"/>
-              </w:rPr>
-              <w:t>Gender</w:t>
-            </w:r>
-          </w:p>
-        </w:tc>
-        <w:tc>
-          <w:tcPr>
-            <w:tcW w:w="1549" w:type="dxa"/>
-          </w:tcPr>
-          <w:p>
-            <w:pPr>
-              <w:pStyle w:val="Textoindependiente"/>
-              <w:rPr>
-                <w:sz w:val="20"/>
-                <w:szCs w:val="20"/>
-              </w:rPr>
-            </w:pPr>
-            <w:r>
-              <w:rPr>
-                <w:sz w:val="20"/>
-                <w:szCs w:val="20"/>
-              </w:rPr>
               <w:t xml:space="preserve">Mostly </w:t>
             </w:r>
             <w:r>
@@ -396,171 +491,7 @@
                 <w:sz w:val="20"/>
                 <w:szCs w:val="20"/>
               </w:rPr>
-              <w:t xml:space="preserve"> </w:t>
-            </w:r>
-            <w:r>
-              <w:rPr>
-                <w:sz w:val="20"/>
-                <w:szCs w:val="20"/>
-              </w:rPr>
-              <w:t>(87.08%)</w:t>
-            </w:r>
-          </w:p>
-        </w:tc>
-        <w:tc>
-          <w:tcPr>
-            <w:tcW w:w="1549" w:type="dxa"/>
-          </w:tcPr>
-          <w:p>
-            <w:pPr>
-              <w:pStyle w:val="Textoindependiente"/>
-              <w:rPr>
-                <w:sz w:val="20"/>
-                <w:szCs w:val="20"/>
-              </w:rPr>
-            </w:pPr>
-            <w:r>
-              <w:rPr>
-                <w:sz w:val="20"/>
-                <w:szCs w:val="20"/>
-              </w:rPr>
-              <w:t xml:space="preserve">Mostly </w:t>
-            </w:r>
-            <w:r>
-              <w:rPr>
-                <w:color w:val="00B0F0"/>
-                <w:sz w:val="20"/>
-                <w:szCs w:val="20"/>
-              </w:rPr>
-              <w:t>male</w:t>
-            </w:r>
-            <w:r>
-              <w:rPr>
-                <w:sz w:val="20"/>
-                <w:szCs w:val="20"/>
-              </w:rPr>
-              <w:t xml:space="preserve"> </w:t>
-            </w:r>
-            <w:r>
-              <w:rPr>
-                <w:sz w:val="20"/>
-                <w:szCs w:val="20"/>
-              </w:rPr>
-              <w:t>(9</w:t>
-            </w:r>
-            <w:r>
-              <w:rPr>
-                <w:sz w:val="20"/>
-                <w:szCs w:val="20"/>
-              </w:rPr>
-              <w:t>7.69</w:t>
-            </w:r>
-            <w:r>
-              <w:rPr>
-                <w:sz w:val="20"/>
-                <w:szCs w:val="20"/>
-              </w:rPr>
-              <w:t>%)</w:t>
-            </w:r>
-          </w:p>
-        </w:tc>
-        <w:tc>
-          <w:tcPr>
-            <w:tcW w:w="1459" w:type="dxa"/>
-          </w:tcPr>
-          <w:p>
-            <w:pPr>
-              <w:pStyle w:val="Textoindependiente"/>
-              <w:rPr>
-                <w:sz w:val="20"/>
-                <w:szCs w:val="20"/>
-              </w:rPr>
-            </w:pPr>
-            <w:r>
-              <w:rPr>
-                <w:sz w:val="20"/>
-                <w:szCs w:val="20"/>
-              </w:rPr>
-              <w:t xml:space="preserve">Mostly </w:t>
-            </w:r>
-            <w:r>
-              <w:rPr>
-                <w:color w:val="FF0000"/>
-                <w:sz w:val="20"/>
-                <w:szCs w:val="20"/>
-              </w:rPr>
-              <w:t>female</w:t>
-            </w:r>
-            <w:r>
-              <w:rPr>
-                <w:sz w:val="20"/>
-                <w:szCs w:val="20"/>
-              </w:rPr>
-              <w:t xml:space="preserve"> (</w:t>
-            </w:r>
-            <w:r>
-              <w:rPr>
-                <w:sz w:val="20"/>
-                <w:szCs w:val="20"/>
-              </w:rPr>
-              <w:t>62.90</w:t>
-            </w:r>
-            <w:r>
-              <w:rPr>
-                <w:sz w:val="20"/>
-                <w:szCs w:val="20"/>
-              </w:rPr>
-              <w:t>%)</w:t>
-            </w:r>
-          </w:p>
-        </w:tc>
-        <w:tc>
-          <w:tcPr>
-            <w:tcW w:w="1459" w:type="dxa"/>
-          </w:tcPr>
-          <w:p>
-            <w:pPr>
-              <w:pStyle w:val="Textoindependiente"/>
-              <w:rPr>
-                <w:sz w:val="20"/>
-                <w:szCs w:val="20"/>
-              </w:rPr>
-            </w:pPr>
-            <w:r>
-              <w:rPr>
-                <w:sz w:val="20"/>
-                <w:szCs w:val="20"/>
-              </w:rPr>
-              <w:t xml:space="preserve">Mostly </w:t>
-            </w:r>
-            <w:r>
-              <w:rPr>
-                <w:color w:val="FF0000"/>
-                <w:sz w:val="20"/>
-                <w:szCs w:val="20"/>
-              </w:rPr>
-              <w:t>female</w:t>
-            </w:r>
-            <w:r>
-              <w:rPr>
-                <w:sz w:val="20"/>
-                <w:szCs w:val="20"/>
-              </w:rPr>
-              <w:t xml:space="preserve"> (</w:t>
-            </w:r>
-            <w:r>
-              <w:rPr>
-                <w:sz w:val="20"/>
-                <w:szCs w:val="20"/>
-              </w:rPr>
-              <w:t>80.77</w:t>
-            </w:r>
-            <w:r>
-              <w:rPr>
-                <w:sz w:val="20"/>
-                <w:szCs w:val="20"/>
-              </w:rPr>
-              <w:t>%)</w:t>
+              <w:t xml:space="preserve"> (80.77%)</w:t>
             </w:r>
           </w:p>
         </w:tc>
@@ -669,44 +600,46 @@
                 <w:sz w:val="14"/>
                 <w:szCs w:val="14"/>
               </w:rPr>
-              <w:t>0.71</w:t>
-            </w:r>
-            <w:r>
+              <w:t>0.71 fem.</w:t>
+            </w:r>
+          </w:p>
+          <w:p>
+            <w:pPr>
+              <w:pStyle w:val="Textoindependiente"/>
               <w:rPr>
                 <w:sz w:val="14"/>
                 <w:szCs w:val="14"/>
               </w:rPr>
-              <w:t xml:space="preserve"> fem.</w:t>
-            </w:r>
-          </w:p>
-          <w:p>
-            <w:pPr>
-              <w:pStyle w:val="Textoindependiente"/>
+            </w:pPr>
+            <w:r>
               <w:rPr>
                 <w:sz w:val="14"/>
                 <w:szCs w:val="14"/>
               </w:rPr>
-            </w:pPr>
-            <w:r>
+              <w:t>54.97 male</w:t>
+            </w:r>
+          </w:p>
+        </w:tc>
+        <w:tc>
+          <w:tcPr>
+            <w:tcW w:w="1459" w:type="dxa"/>
+          </w:tcPr>
+          <w:p>
+            <w:pPr>
+              <w:pStyle w:val="Textoindependiente"/>
               <w:rPr>
                 <w:sz w:val="14"/>
                 <w:szCs w:val="14"/>
               </w:rPr>
-              <w:t>54.97</w:t>
-            </w:r>
+            </w:pPr>
             <w:r>
               <w:rPr>
                 <w:sz w:val="14"/>
                 <w:szCs w:val="14"/>
               </w:rPr>
-              <w:t xml:space="preserve"> male</w:t>
-            </w:r>
-          </w:p>
-        </w:tc>
-        <w:tc>
-          <w:tcPr>
-            <w:tcW w:w="1459" w:type="dxa"/>
-          </w:tcPr>
+              <w:t>18.28 fem.</w:t>
+            </w:r>
+          </w:p>
           <w:p>
             <w:pPr>
               <w:pStyle w:val="Textoindependiente"/>
@@ -720,9 +653,14 @@
                 <w:sz w:val="14"/>
                 <w:szCs w:val="14"/>
               </w:rPr>
-              <w:t>18.28 fem.</w:t>
-            </w:r>
-          </w:p>
+              <w:t>19.64 male</w:t>
+            </w:r>
+          </w:p>
+        </w:tc>
+        <w:tc>
+          <w:tcPr>
+            <w:tcW w:w="1459" w:type="dxa"/>
+          </w:tcPr>
           <w:p>
             <w:pPr>
               <w:pStyle w:val="Textoindependiente"/>
@@ -736,14 +674,9 @@
                 <w:sz w:val="14"/>
                 <w:szCs w:val="14"/>
               </w:rPr>
-              <w:t>19.64 male</w:t>
-            </w:r>
-          </w:p>
-        </w:tc>
-        <w:tc>
-          <w:tcPr>
-            <w:tcW w:w="1459" w:type="dxa"/>
-          </w:tcPr>
+              <w:t>21.48 fem.</w:t>
+            </w:r>
+          </w:p>
           <w:p>
             <w:pPr>
               <w:pStyle w:val="Textoindependiente"/>
@@ -757,22 +690,6 @@
                 <w:sz w:val="14"/>
                 <w:szCs w:val="14"/>
               </w:rPr>
-              <w:t>21.48 fem.</w:t>
-            </w:r>
-          </w:p>
-          <w:p>
-            <w:pPr>
-              <w:pStyle w:val="Textoindependiente"/>
-              <w:rPr>
-                <w:sz w:val="14"/>
-                <w:szCs w:val="14"/>
-              </w:rPr>
-            </w:pPr>
-            <w:r>
-              <w:rPr>
-                <w:sz w:val="14"/>
-                <w:szCs w:val="14"/>
-              </w:rPr>
               <w:t>9.31 male</w:t>
             </w:r>
           </w:p>
@@ -897,28 +814,7 @@
                 <w:sz w:val="20"/>
                 <w:szCs w:val="20"/>
               </w:rPr>
-              <w:t xml:space="preserve"> </w:t>
-            </w:r>
-            <w:r>
-              <w:rPr>
-                <w:sz w:val="20"/>
-                <w:szCs w:val="20"/>
-              </w:rPr>
-              <w:t>(</w:t>
-            </w:r>
-            <w:r>
-              <w:rPr>
-                <w:sz w:val="20"/>
-                <w:szCs w:val="20"/>
-              </w:rPr>
-              <w:t>52.13</w:t>
-            </w:r>
-            <w:r>
-              <w:rPr>
-                <w:sz w:val="20"/>
-                <w:szCs w:val="20"/>
-              </w:rPr>
-              <w:t>%)</w:t>
+              <w:t xml:space="preserve"> (52.13%)</w:t>
             </w:r>
           </w:p>
         </w:tc>
@@ -947,28 +843,7 @@
                 <w:sz w:val="20"/>
                 <w:szCs w:val="20"/>
               </w:rPr>
-              <w:t xml:space="preserve"> </w:t>
-            </w:r>
-            <w:r>
-              <w:rPr>
-                <w:sz w:val="20"/>
-                <w:szCs w:val="20"/>
-              </w:rPr>
-              <w:t>(</w:t>
-            </w:r>
-            <w:r>
-              <w:rPr>
-                <w:sz w:val="20"/>
-                <w:szCs w:val="20"/>
-              </w:rPr>
-              <w:t>80.54</w:t>
-            </w:r>
-            <w:r>
-              <w:rPr>
-                <w:sz w:val="20"/>
-                <w:szCs w:val="20"/>
-              </w:rPr>
-              <w:t>%)</w:t>
+              <w:t xml:space="preserve"> (80.54%)</w:t>
             </w:r>
           </w:p>
         </w:tc>
@@ -2254,7 +2129,23 @@
                 <w:sz w:val="20"/>
                 <w:szCs w:val="20"/>
               </w:rPr>
-              <w:t>Sec. edu (84.45%)</w:t>
+              <w:t xml:space="preserve">Sec. </w:t>
+            </w:r>
+            <w:proofErr w:type="spellStart"/>
+            <w:r>
+              <w:rPr>
+                <w:sz w:val="20"/>
+                <w:szCs w:val="20"/>
+              </w:rPr>
+              <w:t>edu</w:t>
+            </w:r>
+            <w:proofErr w:type="spellEnd"/>
+            <w:r>
+              <w:rPr>
+                <w:sz w:val="20"/>
+                <w:szCs w:val="20"/>
+              </w:rPr>
+              <w:t xml:space="preserve"> (84.45%)</w:t>
             </w:r>
           </w:p>
         </w:tc>
@@ -2275,21 +2166,23 @@
                 <w:sz w:val="20"/>
                 <w:szCs w:val="20"/>
               </w:rPr>
-              <w:t>Sec. edu (</w:t>
-            </w:r>
-            <w:r>
-              <w:rPr>
-                <w:sz w:val="20"/>
-                <w:szCs w:val="20"/>
-              </w:rPr>
-              <w:t>86.46</w:t>
-            </w:r>
-            <w:r>
-              <w:rPr>
-                <w:sz w:val="20"/>
-                <w:szCs w:val="20"/>
-              </w:rPr>
-              <w:t>%)</w:t>
+              <w:t xml:space="preserve">Sec. </w:t>
+            </w:r>
+            <w:proofErr w:type="spellStart"/>
+            <w:r>
+              <w:rPr>
+                <w:sz w:val="20"/>
+                <w:szCs w:val="20"/>
+              </w:rPr>
+              <w:t>edu</w:t>
+            </w:r>
+            <w:proofErr w:type="spellEnd"/>
+            <w:r>
+              <w:rPr>
+                <w:sz w:val="20"/>
+                <w:szCs w:val="20"/>
+              </w:rPr>
+              <w:t xml:space="preserve"> (86.46%)</w:t>
             </w:r>
           </w:p>
         </w:tc>
@@ -2339,21 +2232,23 @@
                 <w:sz w:val="20"/>
                 <w:szCs w:val="20"/>
               </w:rPr>
-              <w:t>Sec. edu (</w:t>
-            </w:r>
-            <w:r>
-              <w:rPr>
-                <w:sz w:val="20"/>
-                <w:szCs w:val="20"/>
-              </w:rPr>
-              <w:t>81.23</w:t>
-            </w:r>
-            <w:r>
-              <w:rPr>
-                <w:sz w:val="20"/>
-                <w:szCs w:val="20"/>
-              </w:rPr>
-              <w:t>%)</w:t>
+              <w:t xml:space="preserve">Sec. </w:t>
+            </w:r>
+            <w:proofErr w:type="spellStart"/>
+            <w:r>
+              <w:rPr>
+                <w:sz w:val="20"/>
+                <w:szCs w:val="20"/>
+              </w:rPr>
+              <w:t>edu</w:t>
+            </w:r>
+            <w:proofErr w:type="spellEnd"/>
+            <w:r>
+              <w:rPr>
+                <w:sz w:val="20"/>
+                <w:szCs w:val="20"/>
+              </w:rPr>
+              <w:t xml:space="preserve"> (81.23%)</w:t>
             </w:r>
           </w:p>
         </w:tc>
@@ -3098,7 +2993,16 @@
         <w:t>2</w:t>
       </w:r>
       <w:r>
-        <w:t xml:space="preserve"> are from similar social class, but distinguished with male and female. The cluster 1 are mostly composed by women (87%) while cluster 2, by man (97.7%). Their education level is similar, which the vast majority have only secondary education (84% and 86%). Even though their income has some discrepancy (152k vs. 185k vs), this could be result of gender inequality on their income. </w:t>
+        <w:t xml:space="preserve"> are from similar social class, but distinguished with male and female. The cluster 1 are mostly composed by women (87%) while cluster 2, by man (97.7%). Their education level is similar, which the vast majority have only secondary education (84% and 86%). Even though their income has some discrepancy (152k vs. </w:t>
+      </w:r>
+      <w:r>
+        <w:rPr>
+          <w:highlight w:val="yellow"/>
+        </w:rPr>
+        <w:t>185k</w:t>
+      </w:r>
+      <w:r>
+        <w:t xml:space="preserve"> vs), this could be result of gender inequality on their income. </w:t>
       </w:r>
     </w:p>
     <w:p>
@@ -3151,7 +3055,15 @@
         <w:jc w:val="both"/>
       </w:pPr>
       <w:r>
-        <w:t>We believe that this cluster represents the grouping of people who belongs to an higher social level, with higher income (</w:t>
+        <w:t xml:space="preserve">We believe that this cluster represents the grouping of people who belongs to </w:t>
+      </w:r>
+      <w:proofErr w:type="gramStart"/>
+      <w:r>
+        <w:t>an</w:t>
+      </w:r>
+      <w:proofErr w:type="gramEnd"/>
+      <w:r>
+        <w:t xml:space="preserve"> higher social level, with higher income (</w:t>
       </w:r>
       <w:r>
         <w:t>210</w:t>
